--- a/Unit 8 and 9 Case Study 1/CaseStudy1 Rubric.docx
+++ b/Unit 8 and 9 Case Study 1/CaseStudy1 Rubric.docx
@@ -71,7 +71,16 @@
           <w:sz w:val="28"/>
           <w:szCs w:val="21"/>
         </w:rPr>
-        <w:t xml:space="preserve"> During class in Unit 8 Oct 14</w:t>
+        <w:t xml:space="preserve"> During class in Unit 8 Oct 1</w:t>
+      </w:r>
+      <w:r>
+        <w:rPr>
+          <w:rFonts w:ascii="Times New Roman" w:hAnsi="Times New Roman" w:cs="Times New Roman"/>
+          <w:b/>
+          <w:sz w:val="28"/>
+          <w:szCs w:val="21"/>
+        </w:rPr>
+        <w:t>2</w:t>
       </w:r>
       <w:r>
         <w:rPr>
@@ -708,7 +717,35 @@
           <w:sz w:val="21"/>
           <w:szCs w:val="21"/>
         </w:rPr>
-        <w:t xml:space="preserve">YouTube </w:t>
+        <w:t>YouTube</w:t>
+      </w:r>
+      <w:r>
+        <w:rPr>
+          <w:rFonts w:ascii="Times New Roman" w:hAnsi="Times New Roman" w:cs="Times New Roman"/>
+          <w:b/>
+          <w:sz w:val="21"/>
+          <w:szCs w:val="21"/>
+        </w:rPr>
+        <w:t xml:space="preserve"> / </w:t>
+      </w:r>
+      <w:proofErr w:type="gramStart"/>
+      <w:r>
+        <w:rPr>
+          <w:rFonts w:ascii="Times New Roman" w:hAnsi="Times New Roman" w:cs="Times New Roman"/>
+          <w:b/>
+          <w:sz w:val="21"/>
+          <w:szCs w:val="21"/>
+        </w:rPr>
+        <w:t xml:space="preserve">Zoom </w:t>
+      </w:r>
+      <w:r>
+        <w:rPr>
+          <w:rFonts w:ascii="Times New Roman" w:hAnsi="Times New Roman" w:cs="Times New Roman"/>
+          <w:b/>
+          <w:sz w:val="21"/>
+          <w:szCs w:val="21"/>
+        </w:rPr>
+        <w:t xml:space="preserve"> </w:t>
       </w:r>
       <w:r>
         <w:rPr>
@@ -719,6 +756,7 @@
         </w:rPr>
         <w:t>Presentation</w:t>
       </w:r>
+      <w:proofErr w:type="gramEnd"/>
       <w:r>
         <w:rPr>
           <w:rFonts w:ascii="Times New Roman" w:hAnsi="Times New Roman" w:cs="Times New Roman"/>
